--- a/Docs/Observaciones-Lab 11.docx
+++ b/Docs/Observaciones-Lab 11.docx
@@ -125,6 +125,116 @@
       <w:r>
         <w:rPr>
           <w:rFonts w:ascii="Dax-Regular" w:hAnsi="Dax-Regular"/>
+          <w:lang w:val="es-419"/>
+        </w:rPr>
+        <w:t xml:space="preserve">¿Existe alguna diferencia entre los resultados encontrados por </w:t>
+      </w:r>
+      <w:proofErr w:type="spellStart"/>
+      <w:r>
+        <w:rPr>
+          <w:rFonts w:ascii="Dax-Regular" w:hAnsi="Dax-Regular"/>
+          <w:lang w:val="es-419"/>
+        </w:rPr>
+        <w:t>BFS</w:t>
+      </w:r>
+      <w:proofErr w:type="spellEnd"/>
+      <w:r>
+        <w:rPr>
+          <w:rFonts w:ascii="Dax-Regular" w:hAnsi="Dax-Regular"/>
+          <w:lang w:val="es-419"/>
+        </w:rPr>
+        <w:t xml:space="preserve"> y </w:t>
+      </w:r>
+      <w:proofErr w:type="spellStart"/>
+      <w:r>
+        <w:rPr>
+          <w:rFonts w:ascii="Dax-Regular" w:hAnsi="Dax-Regular"/>
+          <w:lang w:val="es-419"/>
+        </w:rPr>
+        <w:t>DFS</w:t>
+      </w:r>
+      <w:proofErr w:type="spellEnd"/>
+      <w:r>
+        <w:rPr>
+          <w:rFonts w:ascii="Dax-Regular" w:hAnsi="Dax-Regular"/>
+          <w:lang w:val="es-419"/>
+        </w:rPr>
+        <w:t>?</w:t>
+      </w:r>
+    </w:p>
+    <w:p>
+      <w:pPr>
+        <w:jc w:val="both"/>
+        <w:rPr>
+          <w:rFonts w:ascii="Dax-Regular" w:hAnsi="Dax-Regular"/>
+          <w:lang w:val="es-419"/>
+        </w:rPr>
+      </w:pPr>
+    </w:p>
+    <w:p>
+      <w:pPr>
+        <w:jc w:val="both"/>
+        <w:rPr>
+          <w:rFonts w:ascii="Dax-Regular" w:hAnsi="Dax-Regular"/>
+          <w:lang w:val="es-419"/>
+        </w:rPr>
+      </w:pPr>
+    </w:p>
+    <w:p>
+      <w:pPr>
+        <w:pStyle w:val="ListParagraph"/>
+        <w:numPr>
+          <w:ilvl w:val="0"/>
+          <w:numId w:val="19"/>
+        </w:numPr>
+        <w:jc w:val="both"/>
+        <w:rPr>
+          <w:rFonts w:ascii="Dax-Regular" w:hAnsi="Dax-Regular"/>
+          <w:lang w:val="es-419"/>
+        </w:rPr>
+      </w:pPr>
+      <w:r>
+        <w:rPr>
+          <w:rFonts w:ascii="Dax-Regular" w:hAnsi="Dax-Regular"/>
+          <w:lang w:val="es-419"/>
+        </w:rPr>
+        <w:t>¿Por qué existen diferencias entre los dos algoritmos?</w:t>
+      </w:r>
+    </w:p>
+    <w:p>
+      <w:pPr>
+        <w:jc w:val="both"/>
+        <w:rPr>
+          <w:rFonts w:ascii="Dax-Regular" w:hAnsi="Dax-Regular"/>
+          <w:lang w:val="es-419"/>
+        </w:rPr>
+      </w:pPr>
+    </w:p>
+    <w:p>
+      <w:pPr>
+        <w:jc w:val="both"/>
+        <w:rPr>
+          <w:rFonts w:ascii="Dax-Regular" w:hAnsi="Dax-Regular"/>
+          <w:lang w:val="es-419"/>
+        </w:rPr>
+      </w:pPr>
+    </w:p>
+    <w:p>
+      <w:pPr>
+        <w:pStyle w:val="ListParagraph"/>
+        <w:numPr>
+          <w:ilvl w:val="0"/>
+          <w:numId w:val="19"/>
+        </w:numPr>
+        <w:jc w:val="both"/>
+        <w:rPr>
+          <w:rFonts w:ascii="Dax-Regular" w:hAnsi="Dax-Regular"/>
+          <w:lang w:val="es-419"/>
+        </w:rPr>
+      </w:pPr>
+      <w:r>
+        <w:rPr>
+          <w:rFonts w:ascii="Dax-Regular" w:hAnsi="Dax-Regular"/>
           <w:lang w:val="es-CO"/>
         </w:rPr>
         <w:t>¿Cuántos grafos se necesitan definir para solucionar los requerimientos del reto? y ¿Por qué?</w:t>
@@ -898,7 +1008,7 @@
         <w:ind w:left="720" w:hanging="360"/>
       </w:pPr>
     </w:lvl>
-    <w:lvl w:ilvl="1" w:tplc="FFFFFFFF" w:tentative="1">
+    <w:lvl w:ilvl="1" w:tplc="FFFFFFFF">
       <w:start w:val="1"/>
       <w:numFmt w:val="lowerLetter"/>
       <w:lvlText w:val="%2."/>
@@ -3207,15 +3317,6 @@
 </file>
 
 <file path=customXml/item1.xml><?xml version="1.0" encoding="utf-8"?>
-<?mso-contentType ?>
-<FormTemplates xmlns="http://schemas.microsoft.com/sharepoint/v3/contenttype/forms">
-  <Display>DocumentLibraryForm</Display>
-  <Edit>DocumentLibraryForm</Edit>
-  <New>DocumentLibraryForm</New>
-</FormTemplates>
-</file>
-
-<file path=customXml/item2.xml><?xml version="1.0" encoding="utf-8"?>
 <ct:contentTypeSchema xmlns:ct="http://schemas.microsoft.com/office/2006/metadata/contentType" xmlns:ma="http://schemas.microsoft.com/office/2006/metadata/properties/metaAttributes" ct:_="" ma:_="" ma:contentTypeName="Documento" ma:contentTypeID="0x01010023858CF01A2EF24688B692775F4C60A4" ma:contentTypeVersion="12" ma:contentTypeDescription="Crear nuevo documento." ma:contentTypeScope="" ma:versionID="6ca5caf3e573104b48cd489fb7ebf238">
   <xsd:schema xmlns:xsd="http://www.w3.org/2001/XMLSchema" xmlns:xs="http://www.w3.org/2001/XMLSchema" xmlns:p="http://schemas.microsoft.com/office/2006/metadata/properties" xmlns:ns2="164883f8-7691-4ecf-b54a-664c0d0edefe" xmlns:ns3="85e30bcc-d76c-4413-8e4d-2dce22fb0743" targetNamespace="http://schemas.microsoft.com/office/2006/metadata/properties" ma:root="true" ma:fieldsID="f8ff97dc266d6a6a16fe4e7cad907b60" ns2:_="" ns3:_="">
     <xsd:import namespace="164883f8-7691-4ecf-b54a-664c0d0edefe"/>
@@ -3432,6 +3533,15 @@
 </ct:contentTypeSchema>
 </file>
 
+<file path=customXml/item2.xml><?xml version="1.0" encoding="utf-8"?>
+<?mso-contentType ?>
+<FormTemplates xmlns="http://schemas.microsoft.com/sharepoint/v3/contenttype/forms">
+  <Display>DocumentLibraryForm</Display>
+  <Edit>DocumentLibraryForm</Edit>
+  <New>DocumentLibraryForm</New>
+</FormTemplates>
+</file>
+
 <file path=customXml/item3.xml><?xml version="1.0" encoding="utf-8"?>
 <p:properties xmlns:p="http://schemas.microsoft.com/office/2006/metadata/properties" xmlns:xsi="http://www.w3.org/2001/XMLSchema-instance" xmlns:pc="http://schemas.microsoft.com/office/infopath/2007/PartnerControls">
   <documentManagement/>
@@ -3439,15 +3549,30 @@
 </file>
 
 <file path=customXml/itemProps1.xml><?xml version="1.0" encoding="utf-8"?>
+<ds:datastoreItem xmlns:ds="http://schemas.openxmlformats.org/officeDocument/2006/customXml" ds:itemID="{879D7E9C-02A9-444B-B76B-6ACB0E3E0B69}">
+  <ds:schemaRefs>
+    <ds:schemaRef ds:uri="http://schemas.microsoft.com/office/2006/metadata/contentType"/>
+    <ds:schemaRef ds:uri="http://schemas.microsoft.com/office/2006/metadata/properties/metaAttributes"/>
+    <ds:schemaRef ds:uri="http://www.w3.org/2001/XMLSchema"/>
+    <ds:schemaRef ds:uri="http://schemas.microsoft.com/office/2006/metadata/properties"/>
+    <ds:schemaRef ds:uri="164883f8-7691-4ecf-b54a-664c0d0edefe"/>
+    <ds:schemaRef ds:uri="85e30bcc-d76c-4413-8e4d-2dce22fb0743"/>
+    <ds:schemaRef ds:uri="http://schemas.microsoft.com/office/2006/documentManagement/types"/>
+    <ds:schemaRef ds:uri="http://schemas.microsoft.com/office/infopath/2007/PartnerControls"/>
+    <ds:schemaRef ds:uri="http://schemas.openxmlformats.org/package/2006/metadata/core-properties"/>
+    <ds:schemaRef ds:uri="http://purl.org/dc/elements/1.1/"/>
+    <ds:schemaRef ds:uri="http://purl.org/dc/terms/"/>
+    <ds:schemaRef ds:uri="http://schemas.microsoft.com/internal/obd"/>
+  </ds:schemaRefs>
+</ds:datastoreItem>
+</file>
+
+<file path=customXml/itemProps2.xml><?xml version="1.0" encoding="utf-8"?>
 <ds:datastoreItem xmlns:ds="http://schemas.openxmlformats.org/officeDocument/2006/customXml" ds:itemID="{1F59EA8B-1FA8-40D2-A8B0-61B9CE1E4579}">
   <ds:schemaRefs>
     <ds:schemaRef ds:uri="http://schemas.microsoft.com/sharepoint/v3/contenttype/forms"/>
   </ds:schemaRefs>
 </ds:datastoreItem>
-</file>
-
-<file path=customXml/itemProps2.xml><?xml version="1.0" encoding="utf-8"?>
-<ds:datastoreItem xmlns:ds="http://schemas.openxmlformats.org/officeDocument/2006/customXml" ds:itemID="{879D7E9C-02A9-444B-B76B-6ACB0E3E0B69}"/>
 </file>
 
 <file path=customXml/itemProps3.xml><?xml version="1.0" encoding="utf-8"?>

--- a/Docs/Observaciones-Lab 11.docx
+++ b/Docs/Observaciones-Lab 11.docx
@@ -44,17 +44,25 @@
           <w:noProof w:val="0"/>
           <w:lang w:val="es-CO"/>
         </w:rPr>
-        <w:t xml:space="preserve">1 Cod </w:t>
+        <w:t>1 Cod XXXX</w:t>
       </w:r>
-      <w:proofErr w:type="spellStart"/>
+    </w:p>
+    <w:p>
+      <w:pPr>
+        <w:spacing w:after="0"/>
+        <w:jc w:val="right"/>
+        <w:rPr>
+          <w:noProof w:val="0"/>
+          <w:lang w:val="es-CO"/>
+        </w:rPr>
+      </w:pPr>
       <w:r>
         <w:rPr>
           <w:noProof w:val="0"/>
           <w:lang w:val="es-CO"/>
         </w:rPr>
-        <w:t>XXXX</w:t>
+        <w:t>Estudiante 2 Cod XXXX</w:t>
       </w:r>
-      <w:proofErr w:type="spellEnd"/>
     </w:p>
     <w:p>
       <w:pPr>
@@ -77,17 +85,15 @@
           <w:noProof w:val="0"/>
           <w:lang w:val="es-CO"/>
         </w:rPr>
-        <w:t xml:space="preserve">2 Cod </w:t>
+        <w:t>3</w:t>
       </w:r>
-      <w:proofErr w:type="spellStart"/>
       <w:r>
         <w:rPr>
           <w:noProof w:val="0"/>
           <w:lang w:val="es-CO"/>
         </w:rPr>
-        <w:t>XXXX</w:t>
+        <w:t xml:space="preserve"> Cod XXXX</w:t>
       </w:r>
-      <w:proofErr w:type="spellEnd"/>
     </w:p>
     <w:p>
       <w:pPr>
@@ -127,39 +133,7 @@
           <w:rFonts w:ascii="Dax-Regular" w:hAnsi="Dax-Regular"/>
           <w:lang w:val="es-419"/>
         </w:rPr>
-        <w:t xml:space="preserve">¿Existe alguna diferencia entre los resultados encontrados por </w:t>
-      </w:r>
-      <w:proofErr w:type="spellStart"/>
-      <w:r>
-        <w:rPr>
-          <w:rFonts w:ascii="Dax-Regular" w:hAnsi="Dax-Regular"/>
-          <w:lang w:val="es-419"/>
-        </w:rPr>
-        <w:t>BFS</w:t>
-      </w:r>
-      <w:proofErr w:type="spellEnd"/>
-      <w:r>
-        <w:rPr>
-          <w:rFonts w:ascii="Dax-Regular" w:hAnsi="Dax-Regular"/>
-          <w:lang w:val="es-419"/>
-        </w:rPr>
-        <w:t xml:space="preserve"> y </w:t>
-      </w:r>
-      <w:proofErr w:type="spellStart"/>
-      <w:r>
-        <w:rPr>
-          <w:rFonts w:ascii="Dax-Regular" w:hAnsi="Dax-Regular"/>
-          <w:lang w:val="es-419"/>
-        </w:rPr>
-        <w:t>DFS</w:t>
-      </w:r>
-      <w:proofErr w:type="spellEnd"/>
-      <w:r>
-        <w:rPr>
-          <w:rFonts w:ascii="Dax-Regular" w:hAnsi="Dax-Regular"/>
-          <w:lang w:val="es-419"/>
-        </w:rPr>
-        <w:t>?</w:t>
+        <w:t>¿Existe alguna diferencia entre los resultados encontrados por BFS y DFS?</w:t>
       </w:r>
     </w:p>
     <w:p>
@@ -368,6 +342,13 @@
       </w:r>
     </w:p>
   </w:endnote>
+  <w:endnote w:type="continuationNotice" w:id="1">
+    <w:p>
+      <w:pPr>
+        <w:spacing w:after="0" w:line="240" w:lineRule="auto"/>
+      </w:pPr>
+    </w:p>
+  </w:endnote>
 </w:endnotes>
 </file>
 
@@ -391,6 +372,13 @@
       <w:r>
         <w:continuationSeparator/>
       </w:r>
+    </w:p>
+  </w:footnote>
+  <w:footnote w:type="continuationNotice" w:id="1">
+    <w:p>
+      <w:pPr>
+        <w:spacing w:after="0" w:line="240" w:lineRule="auto"/>
+      </w:pPr>
     </w:p>
   </w:footnote>
 </w:footnotes>
@@ -3317,8 +3305,17 @@
 </file>
 
 <file path=customXml/item1.xml><?xml version="1.0" encoding="utf-8"?>
-<ct:contentTypeSchema xmlns:ct="http://schemas.microsoft.com/office/2006/metadata/contentType" xmlns:ma="http://schemas.microsoft.com/office/2006/metadata/properties/metaAttributes" ct:_="" ma:_="" ma:contentTypeName="Documento" ma:contentTypeID="0x01010023858CF01A2EF24688B692775F4C60A4" ma:contentTypeVersion="12" ma:contentTypeDescription="Crear nuevo documento." ma:contentTypeScope="" ma:versionID="6ca5caf3e573104b48cd489fb7ebf238">
-  <xsd:schema xmlns:xsd="http://www.w3.org/2001/XMLSchema" xmlns:xs="http://www.w3.org/2001/XMLSchema" xmlns:p="http://schemas.microsoft.com/office/2006/metadata/properties" xmlns:ns2="164883f8-7691-4ecf-b54a-664c0d0edefe" xmlns:ns3="85e30bcc-d76c-4413-8e4d-2dce22fb0743" targetNamespace="http://schemas.microsoft.com/office/2006/metadata/properties" ma:root="true" ma:fieldsID="f8ff97dc266d6a6a16fe4e7cad907b60" ns2:_="" ns3:_="">
+<?mso-contentType ?>
+<FormTemplates xmlns="http://schemas.microsoft.com/sharepoint/v3/contenttype/forms">
+  <Display>DocumentLibraryForm</Display>
+  <Edit>DocumentLibraryForm</Edit>
+  <New>DocumentLibraryForm</New>
+</FormTemplates>
+</file>
+
+<file path=customXml/item2.xml><?xml version="1.0" encoding="utf-8"?>
+<ct:contentTypeSchema xmlns:ct="http://schemas.microsoft.com/office/2006/metadata/contentType" xmlns:ma="http://schemas.microsoft.com/office/2006/metadata/properties/metaAttributes" ct:_="" ma:_="" ma:contentTypeName="Documento" ma:contentTypeID="0x01010023858CF01A2EF24688B692775F4C60A4" ma:contentTypeVersion="15" ma:contentTypeDescription="Crear nuevo documento." ma:contentTypeScope="" ma:versionID="a4df9e4b793c0fa050084ef4feafa589">
+  <xsd:schema xmlns:xsd="http://www.w3.org/2001/XMLSchema" xmlns:xs="http://www.w3.org/2001/XMLSchema" xmlns:p="http://schemas.microsoft.com/office/2006/metadata/properties" xmlns:ns2="164883f8-7691-4ecf-b54a-664c0d0edefe" xmlns:ns3="85e30bcc-d76c-4413-8e4d-2dce22fb0743" targetNamespace="http://schemas.microsoft.com/office/2006/metadata/properties" ma:root="true" ma:fieldsID="067b7080d2289f9ba15465beea7d18a8" ns2:_="" ns3:_="">
     <xsd:import namespace="164883f8-7691-4ecf-b54a-664c0d0edefe"/>
     <xsd:import namespace="85e30bcc-d76c-4413-8e4d-2dce22fb0743"/>
     <xsd:element name="properties">
@@ -3339,6 +3336,8 @@
                 <xsd:element ref="ns2:MediaServiceAutoKeyPoints" minOccurs="0"/>
                 <xsd:element ref="ns2:MediaServiceKeyPoints" minOccurs="0"/>
                 <xsd:element ref="ns2:MediaLengthInSeconds" minOccurs="0"/>
+                <xsd:element ref="ns2:lcf76f155ced4ddcb4097134ff3c332f" minOccurs="0"/>
+                <xsd:element ref="ns3:TaxCatchAll" minOccurs="0"/>
               </xsd:all>
             </xsd:complexType>
           </xsd:element>
@@ -3403,6 +3402,13 @@
         <xsd:restriction base="dms:Unknown"/>
       </xsd:simpleType>
     </xsd:element>
+    <xsd:element name="lcf76f155ced4ddcb4097134ff3c332f" ma:index="21" nillable="true" ma:taxonomy="true" ma:internalName="lcf76f155ced4ddcb4097134ff3c332f" ma:taxonomyFieldName="MediaServiceImageTags" ma:displayName="Etiquetas de imagen" ma:readOnly="false" ma:fieldId="{5cf76f15-5ced-4ddc-b409-7134ff3c332f}" ma:taxonomyMulti="true" ma:sspId="a38e7027-190f-4f90-8839-9f8250567d86" ma:termSetId="09814cd3-568e-fe90-9814-8d621ff8fb84" ma:anchorId="fba54fb3-c3e1-fe81-a776-ca4b69148c4d" ma:open="true" ma:isKeyword="false">
+      <xsd:complexType>
+        <xsd:sequence>
+          <xsd:element ref="pc:Terms" minOccurs="0" maxOccurs="1"/>
+        </xsd:sequence>
+      </xsd:complexType>
+    </xsd:element>
   </xsd:schema>
   <xsd:schema xmlns:xsd="http://www.w3.org/2001/XMLSchema" xmlns:xs="http://www.w3.org/2001/XMLSchema" xmlns:dms="http://schemas.microsoft.com/office/2006/documentManagement/types" xmlns:pc="http://schemas.microsoft.com/office/infopath/2007/PartnerControls" targetNamespace="85e30bcc-d76c-4413-8e4d-2dce22fb0743" elementFormDefault="qualified">
     <xsd:import namespace="http://schemas.microsoft.com/office/2006/documentManagement/types"/>
@@ -3432,6 +3438,17 @@
           <xsd:maxLength value="255"/>
         </xsd:restriction>
       </xsd:simpleType>
+    </xsd:element>
+    <xsd:element name="TaxCatchAll" ma:index="22" nillable="true" ma:displayName="Taxonomy Catch All Column" ma:hidden="true" ma:list="{26816d37-b675-4589-8225-e6a38877c704}" ma:internalName="TaxCatchAll" ma:showField="CatchAllData" ma:web="85e30bcc-d76c-4413-8e4d-2dce22fb0743">
+      <xsd:complexType>
+        <xsd:complexContent>
+          <xsd:extension base="dms:MultiChoiceLookup">
+            <xsd:sequence>
+              <xsd:element name="Value" type="dms:Lookup" maxOccurs="unbounded" minOccurs="0" nillable="true"/>
+            </xsd:sequence>
+          </xsd:extension>
+        </xsd:complexContent>
+      </xsd:complexType>
     </xsd:element>
   </xsd:schema>
   <xsd:schema xmlns="http://schemas.openxmlformats.org/package/2006/metadata/core-properties" xmlns:xsd="http://www.w3.org/2001/XMLSchema" xmlns:xsi="http://www.w3.org/2001/XMLSchema-instance" xmlns:dc="http://purl.org/dc/elements/1.1/" xmlns:dcterms="http://purl.org/dc/terms/" xmlns:odoc="http://schemas.microsoft.com/internal/obd" targetNamespace="http://schemas.openxmlformats.org/package/2006/metadata/core-properties" elementFormDefault="qualified" attributeFormDefault="unqualified" blockDefault="#all">
@@ -3533,23 +3550,27 @@
 </ct:contentTypeSchema>
 </file>
 
-<file path=customXml/item2.xml><?xml version="1.0" encoding="utf-8"?>
-<?mso-contentType ?>
-<FormTemplates xmlns="http://schemas.microsoft.com/sharepoint/v3/contenttype/forms">
-  <Display>DocumentLibraryForm</Display>
-  <Edit>DocumentLibraryForm</Edit>
-  <New>DocumentLibraryForm</New>
-</FormTemplates>
-</file>
-
 <file path=customXml/item3.xml><?xml version="1.0" encoding="utf-8"?>
 <p:properties xmlns:p="http://schemas.microsoft.com/office/2006/metadata/properties" xmlns:xsi="http://www.w3.org/2001/XMLSchema-instance" xmlns:pc="http://schemas.microsoft.com/office/infopath/2007/PartnerControls">
-  <documentManagement/>
+  <documentManagement>
+    <TaxCatchAll xmlns="85e30bcc-d76c-4413-8e4d-2dce22fb0743" xsi:nil="true"/>
+    <lcf76f155ced4ddcb4097134ff3c332f xmlns="164883f8-7691-4ecf-b54a-664c0d0edefe">
+      <Terms xmlns="http://schemas.microsoft.com/office/infopath/2007/PartnerControls"/>
+    </lcf76f155ced4ddcb4097134ff3c332f>
+  </documentManagement>
 </p:properties>
 </file>
 
 <file path=customXml/itemProps1.xml><?xml version="1.0" encoding="utf-8"?>
-<ds:datastoreItem xmlns:ds="http://schemas.openxmlformats.org/officeDocument/2006/customXml" ds:itemID="{879D7E9C-02A9-444B-B76B-6ACB0E3E0B69}">
+<ds:datastoreItem xmlns:ds="http://schemas.openxmlformats.org/officeDocument/2006/customXml" ds:itemID="{1F59EA8B-1FA8-40D2-A8B0-61B9CE1E4579}">
+  <ds:schemaRefs>
+    <ds:schemaRef ds:uri="http://schemas.microsoft.com/sharepoint/v3/contenttype/forms"/>
+  </ds:schemaRefs>
+</ds:datastoreItem>
+</file>
+
+<file path=customXml/itemProps2.xml><?xml version="1.0" encoding="utf-8"?>
+<ds:datastoreItem xmlns:ds="http://schemas.openxmlformats.org/officeDocument/2006/customXml" ds:itemID="{D8943221-3785-406E-8B71-C331A0ABDCC3}">
   <ds:schemaRefs>
     <ds:schemaRef ds:uri="http://schemas.microsoft.com/office/2006/metadata/contentType"/>
     <ds:schemaRef ds:uri="http://schemas.microsoft.com/office/2006/metadata/properties/metaAttributes"/>
@@ -3567,19 +3588,13 @@
 </ds:datastoreItem>
 </file>
 
-<file path=customXml/itemProps2.xml><?xml version="1.0" encoding="utf-8"?>
-<ds:datastoreItem xmlns:ds="http://schemas.openxmlformats.org/officeDocument/2006/customXml" ds:itemID="{1F59EA8B-1FA8-40D2-A8B0-61B9CE1E4579}">
-  <ds:schemaRefs>
-    <ds:schemaRef ds:uri="http://schemas.microsoft.com/sharepoint/v3/contenttype/forms"/>
-  </ds:schemaRefs>
-</ds:datastoreItem>
-</file>
-
 <file path=customXml/itemProps3.xml><?xml version="1.0" encoding="utf-8"?>
 <ds:datastoreItem xmlns:ds="http://schemas.openxmlformats.org/officeDocument/2006/customXml" ds:itemID="{8542EACB-7939-45C8-99C3-B6897CA7A7EF}">
   <ds:schemaRefs>
     <ds:schemaRef ds:uri="http://schemas.microsoft.com/office/2006/metadata/properties"/>
     <ds:schemaRef ds:uri="http://schemas.microsoft.com/office/infopath/2007/PartnerControls"/>
+    <ds:schemaRef ds:uri="85e30bcc-d76c-4413-8e4d-2dce22fb0743"/>
+    <ds:schemaRef ds:uri="164883f8-7691-4ecf-b54a-664c0d0edefe"/>
   </ds:schemaRefs>
 </ds:datastoreItem>
 </file>
--- a/Docs/Observaciones-Lab 11.docx
+++ b/Docs/Observaciones-Lab 11.docx
@@ -1,6 +1,6 @@
 
 <file path=word/document.xml><?xml version="1.0" encoding="utf-8"?>
-<w:document xmlns:wpc="http://schemas.microsoft.com/office/word/2010/wordprocessingCanvas" xmlns:cx="http://schemas.microsoft.com/office/drawing/2014/chartex" xmlns:cx1="http://schemas.microsoft.com/office/drawing/2015/9/8/chartex" xmlns:cx2="http://schemas.microsoft.com/office/drawing/2015/10/21/chartex" xmlns:cx3="http://schemas.microsoft.com/office/drawing/2016/5/9/chartex" xmlns:cx4="http://schemas.microsoft.com/office/drawing/2016/5/10/chartex" xmlns:cx5="http://schemas.microsoft.com/office/drawing/2016/5/11/chartex" xmlns:cx6="http://schemas.microsoft.com/office/drawing/2016/5/12/chartex" xmlns:cx7="http://schemas.microsoft.com/office/drawing/2016/5/13/chartex" xmlns:cx8="http://schemas.microsoft.com/office/drawing/2016/5/14/chartex" xmlns:mc="http://schemas.openxmlformats.org/markup-compatibility/2006" xmlns:aink="http://schemas.microsoft.com/office/drawing/2016/ink" xmlns:am3d="http://schemas.microsoft.com/office/drawing/2017/model3d" xmlns:o="urn:schemas-microsoft-com:office:office" xmlns:oel="http://schemas.microsoft.com/office/2019/extlst" xmlns:r="http://schemas.openxmlformats.org/officeDocument/2006/relationships" xmlns:m="http://schemas.openxmlformats.org/officeDocument/2006/math" xmlns:v="urn:schemas-microsoft-com:vml" xmlns:wp14="http://schemas.microsoft.com/office/word/2010/wordprocessingDrawing" xmlns:wp="http://schemas.openxmlformats.org/drawingml/2006/wordprocessingDrawing" xmlns:w10="urn:schemas-microsoft-com:office:word" xmlns:w="http://schemas.openxmlformats.org/wordprocessingml/2006/main" xmlns:w14="http://schemas.microsoft.com/office/word/2010/wordml" xmlns:w15="http://schemas.microsoft.com/office/word/2012/wordml" xmlns:w16cex="http://schemas.microsoft.com/office/word/2018/wordml/cex" xmlns:w16cid="http://schemas.microsoft.com/office/word/2016/wordml/cid" xmlns:w16="http://schemas.microsoft.com/office/word/2018/wordml" xmlns:w16sdtdh="http://schemas.microsoft.com/office/word/2020/wordml/sdtdatahash" xmlns:w16se="http://schemas.microsoft.com/office/word/2015/wordml/symex" xmlns:wpg="http://schemas.microsoft.com/office/word/2010/wordprocessingGroup" xmlns:wpi="http://schemas.microsoft.com/office/word/2010/wordprocessingInk" xmlns:wne="http://schemas.microsoft.com/office/word/2006/wordml" xmlns:wps="http://schemas.microsoft.com/office/word/2010/wordprocessingShape" mc:Ignorable="w14 w15 w16se w16cid w16 w16cex w16sdtdh wp14">
+<w:document xmlns:wpc="http://schemas.microsoft.com/office/word/2010/wordprocessingCanvas" xmlns:cx="http://schemas.microsoft.com/office/drawing/2014/chartex" xmlns:cx1="http://schemas.microsoft.com/office/drawing/2015/9/8/chartex" xmlns:cx2="http://schemas.microsoft.com/office/drawing/2015/10/21/chartex" xmlns:cx3="http://schemas.microsoft.com/office/drawing/2016/5/9/chartex" xmlns:cx4="http://schemas.microsoft.com/office/drawing/2016/5/10/chartex" xmlns:cx5="http://schemas.microsoft.com/office/drawing/2016/5/11/chartex" xmlns:cx6="http://schemas.microsoft.com/office/drawing/2016/5/12/chartex" xmlns:cx7="http://schemas.microsoft.com/office/drawing/2016/5/13/chartex" xmlns:cx8="http://schemas.microsoft.com/office/drawing/2016/5/14/chartex" xmlns:mc="http://schemas.openxmlformats.org/markup-compatibility/2006" xmlns:aink="http://schemas.microsoft.com/office/drawing/2016/ink" xmlns:am3d="http://schemas.microsoft.com/office/drawing/2017/model3d" xmlns:o="urn:schemas-microsoft-com:office:office" xmlns:oel="http://schemas.microsoft.com/office/2019/extlst" xmlns:r="http://schemas.openxmlformats.org/officeDocument/2006/relationships" xmlns:m="http://schemas.openxmlformats.org/officeDocument/2006/math" xmlns:v="urn:schemas-microsoft-com:vml" xmlns:wp14="http://schemas.microsoft.com/office/word/2010/wordprocessingDrawing" xmlns:wp="http://schemas.openxmlformats.org/drawingml/2006/wordprocessingDrawing" xmlns:w10="urn:schemas-microsoft-com:office:word" xmlns:w="http://schemas.openxmlformats.org/wordprocessingml/2006/main" xmlns:w14="http://schemas.microsoft.com/office/word/2010/wordml" xmlns:w15="http://schemas.microsoft.com/office/word/2012/wordml" xmlns:w16cex="http://schemas.microsoft.com/office/word/2018/wordml/cex" xmlns:w16cid="http://schemas.microsoft.com/office/word/2016/wordml/cid" xmlns:w16="http://schemas.microsoft.com/office/word/2018/wordml" xmlns:w16du="http://schemas.microsoft.com/office/word/2023/wordml/word16du" xmlns:w16sdtdh="http://schemas.microsoft.com/office/word/2020/wordml/sdtdatahash" xmlns:w16se="http://schemas.microsoft.com/office/word/2015/wordml/symex" xmlns:wpg="http://schemas.microsoft.com/office/word/2010/wordprocessingGroup" xmlns:wpi="http://schemas.microsoft.com/office/word/2010/wordprocessingInk" xmlns:wne="http://schemas.microsoft.com/office/word/2006/wordml" xmlns:wps="http://schemas.microsoft.com/office/word/2010/wordprocessingShape" mc:Ignorable="w14 w15 w16se w16cid w16 w16cex w16sdtdh wp14">
   <w:body>
     <w:p>
       <w:pPr>
@@ -9,7 +9,6 @@
         <w:rPr>
           <w:b/>
           <w:bCs/>
-          <w:noProof w:val="0"/>
           <w:lang w:val="es-CO"/>
         </w:rPr>
       </w:pPr>
@@ -17,10 +16,9 @@
         <w:rPr>
           <w:b/>
           <w:bCs/>
-          <w:noProof w:val="0"/>
           <w:lang w:val="es-CO"/>
         </w:rPr>
-        <w:t>OBSERVACIONES DEL LA PRACTICA</w:t>
+        <w:t>OBSERVACIONES DE LA PRACTICA</w:t>
       </w:r>
     </w:p>
     <w:p>
@@ -28,20 +26,17 @@
         <w:spacing w:after="0"/>
         <w:jc w:val="right"/>
         <w:rPr>
-          <w:noProof w:val="0"/>
           <w:lang w:val="es-CO"/>
         </w:rPr>
       </w:pPr>
       <w:r>
         <w:rPr>
-          <w:noProof w:val="0"/>
           <w:lang w:val="es-CO"/>
         </w:rPr>
         <w:t xml:space="preserve">Estudiante </w:t>
       </w:r>
       <w:r>
         <w:rPr>
-          <w:noProof w:val="0"/>
           <w:lang w:val="es-CO"/>
         </w:rPr>
         <w:t>1 Cod XXXX</w:t>
@@ -52,13 +47,11 @@
         <w:spacing w:after="0"/>
         <w:jc w:val="right"/>
         <w:rPr>
-          <w:noProof w:val="0"/>
           <w:lang w:val="es-CO"/>
         </w:rPr>
       </w:pPr>
       <w:r>
         <w:rPr>
-          <w:noProof w:val="0"/>
           <w:lang w:val="es-CO"/>
         </w:rPr>
         <w:t>Estudiante 2 Cod XXXX</w:t>
@@ -69,27 +62,23 @@
         <w:spacing w:after="0"/>
         <w:jc w:val="right"/>
         <w:rPr>
-          <w:noProof w:val="0"/>
           <w:lang w:val="es-CO"/>
         </w:rPr>
       </w:pPr>
       <w:r>
         <w:rPr>
-          <w:noProof w:val="0"/>
           <w:lang w:val="es-CO"/>
         </w:rPr>
         <w:t xml:space="preserve">Estudiante </w:t>
       </w:r>
       <w:r>
         <w:rPr>
-          <w:noProof w:val="0"/>
           <w:lang w:val="es-CO"/>
         </w:rPr>
         <w:t>3</w:t>
       </w:r>
       <w:r>
         <w:rPr>
-          <w:noProof w:val="0"/>
           <w:lang w:val="es-CO"/>
         </w:rPr>
         <w:t xml:space="preserve"> Cod XXXX</w:t>
@@ -101,7 +90,6 @@
         <w:rPr>
           <w:b/>
           <w:bCs/>
-          <w:noProof w:val="0"/>
           <w:lang w:val="es-CO"/>
         </w:rPr>
       </w:pPr>
@@ -109,7 +97,6 @@
         <w:rPr>
           <w:b/>
           <w:bCs/>
-          <w:noProof w:val="0"/>
           <w:lang w:val="es-CO"/>
         </w:rPr>
         <w:t>Preguntas de análisis</w:t>
@@ -247,10 +234,70 @@
       </w:pPr>
       <w:r>
         <w:rPr>
+          <w:rFonts w:ascii="Dax-Regular" w:eastAsia="Yu Mincho" w:hAnsi="Dax-Regular" w:cs="Times New Roman"/>
+          <w:lang w:val="es-CO"/>
+        </w:rPr>
+        <w:t>¿</w:t>
+      </w:r>
+      <w:r>
+        <w:rPr>
+          <w:rFonts w:ascii="Dax-Regular" w:eastAsia="Yu Mincho" w:hAnsi="Dax-Regular" w:cs="Times New Roman"/>
+          <w:lang w:val="es-CO"/>
+        </w:rPr>
+        <w:t>Cómo están conformados los vértices y los arcos de los grafos? ¿Qué representan?</w:t>
+      </w:r>
+    </w:p>
+    <w:p>
+      <w:pPr>
+        <w:jc w:val="both"/>
+        <w:rPr>
           <w:rFonts w:ascii="Dax-Regular" w:hAnsi="Dax-Regular"/>
           <w:lang w:val="es-419"/>
         </w:rPr>
-        <w:t>¿Cuáles son las características específicas de cada uno de los grafos definidos? (vértices, arcos, denso o disperso, dirigido o no dirigido).</w:t>
+      </w:pPr>
+    </w:p>
+    <w:p>
+      <w:pPr>
+        <w:jc w:val="both"/>
+        <w:rPr>
+          <w:rFonts w:ascii="Dax-Regular" w:hAnsi="Dax-Regular"/>
+          <w:lang w:val="es-419"/>
+        </w:rPr>
+      </w:pPr>
+    </w:p>
+    <w:p>
+      <w:pPr>
+        <w:pStyle w:val="ListParagraph"/>
+        <w:numPr>
+          <w:ilvl w:val="0"/>
+          <w:numId w:val="19"/>
+        </w:numPr>
+        <w:jc w:val="both"/>
+        <w:rPr>
+          <w:rFonts w:ascii="Dax-Regular" w:hAnsi="Dax-Regular"/>
+          <w:lang w:val="es-419"/>
+        </w:rPr>
+      </w:pPr>
+      <w:r>
+        <w:rPr>
+          <w:rFonts w:ascii="Dax-Regular" w:hAnsi="Dax-Regular"/>
+          <w:lang w:val="es-419"/>
+        </w:rPr>
+        <w:t>¿Cuáles son las características específicas de cada uno de los grafos definidos? (vértices, arcos, denso o disperso, dirigido o no dirigido)</w:t>
+      </w:r>
+      <w:r>
+        <w:rPr>
+          <w:rFonts w:ascii="Dax-Regular" w:hAnsi="Dax-Regular"/>
+          <w:lang w:val="es-419"/>
+        </w:rPr>
+        <w:t xml:space="preserve"> ¿¨Por </w:t>
+      </w:r>
+      <w:r>
+        <w:rPr>
+          <w:rFonts w:ascii="Dax-Regular" w:hAnsi="Dax-Regular"/>
+          <w:lang w:val="es-419"/>
+        </w:rPr>
+        <w:t>qué?</w:t>
       </w:r>
     </w:p>
     <w:p>
@@ -321,7 +368,7 @@
 </file>
 
 <file path=word/endnotes.xml><?xml version="1.0" encoding="utf-8"?>
-<w:endnotes xmlns:wpc="http://schemas.microsoft.com/office/word/2010/wordprocessingCanvas" xmlns:cx="http://schemas.microsoft.com/office/drawing/2014/chartex" xmlns:cx1="http://schemas.microsoft.com/office/drawing/2015/9/8/chartex" xmlns:cx2="http://schemas.microsoft.com/office/drawing/2015/10/21/chartex" xmlns:cx3="http://schemas.microsoft.com/office/drawing/2016/5/9/chartex" xmlns:cx4="http://schemas.microsoft.com/office/drawing/2016/5/10/chartex" xmlns:cx5="http://schemas.microsoft.com/office/drawing/2016/5/11/chartex" xmlns:cx6="http://schemas.microsoft.com/office/drawing/2016/5/12/chartex" xmlns:cx7="http://schemas.microsoft.com/office/drawing/2016/5/13/chartex" xmlns:cx8="http://schemas.microsoft.com/office/drawing/2016/5/14/chartex" xmlns:mc="http://schemas.openxmlformats.org/markup-compatibility/2006" xmlns:aink="http://schemas.microsoft.com/office/drawing/2016/ink" xmlns:am3d="http://schemas.microsoft.com/office/drawing/2017/model3d" xmlns:o="urn:schemas-microsoft-com:office:office" xmlns:oel="http://schemas.microsoft.com/office/2019/extlst" xmlns:r="http://schemas.openxmlformats.org/officeDocument/2006/relationships" xmlns:m="http://schemas.openxmlformats.org/officeDocument/2006/math" xmlns:v="urn:schemas-microsoft-com:vml" xmlns:wp14="http://schemas.microsoft.com/office/word/2010/wordprocessingDrawing" xmlns:wp="http://schemas.openxmlformats.org/drawingml/2006/wordprocessingDrawing" xmlns:w10="urn:schemas-microsoft-com:office:word" xmlns:w="http://schemas.openxmlformats.org/wordprocessingml/2006/main" xmlns:w14="http://schemas.microsoft.com/office/word/2010/wordml" xmlns:w15="http://schemas.microsoft.com/office/word/2012/wordml" xmlns:w16cex="http://schemas.microsoft.com/office/word/2018/wordml/cex" xmlns:w16cid="http://schemas.microsoft.com/office/word/2016/wordml/cid" xmlns:w16="http://schemas.microsoft.com/office/word/2018/wordml" xmlns:w16sdtdh="http://schemas.microsoft.com/office/word/2020/wordml/sdtdatahash" xmlns:w16se="http://schemas.microsoft.com/office/word/2015/wordml/symex" xmlns:wpg="http://schemas.microsoft.com/office/word/2010/wordprocessingGroup" xmlns:wpi="http://schemas.microsoft.com/office/word/2010/wordprocessingInk" xmlns:wne="http://schemas.microsoft.com/office/word/2006/wordml" xmlns:wps="http://schemas.microsoft.com/office/word/2010/wordprocessingShape" mc:Ignorable="w14 w15 w16se w16cid w16 w16cex w16sdtdh wp14">
+<w:endnotes xmlns:wpc="http://schemas.microsoft.com/office/word/2010/wordprocessingCanvas" xmlns:cx="http://schemas.microsoft.com/office/drawing/2014/chartex" xmlns:cx1="http://schemas.microsoft.com/office/drawing/2015/9/8/chartex" xmlns:cx2="http://schemas.microsoft.com/office/drawing/2015/10/21/chartex" xmlns:cx3="http://schemas.microsoft.com/office/drawing/2016/5/9/chartex" xmlns:cx4="http://schemas.microsoft.com/office/drawing/2016/5/10/chartex" xmlns:cx5="http://schemas.microsoft.com/office/drawing/2016/5/11/chartex" xmlns:cx6="http://schemas.microsoft.com/office/drawing/2016/5/12/chartex" xmlns:cx7="http://schemas.microsoft.com/office/drawing/2016/5/13/chartex" xmlns:cx8="http://schemas.microsoft.com/office/drawing/2016/5/14/chartex" xmlns:mc="http://schemas.openxmlformats.org/markup-compatibility/2006" xmlns:aink="http://schemas.microsoft.com/office/drawing/2016/ink" xmlns:am3d="http://schemas.microsoft.com/office/drawing/2017/model3d" xmlns:o="urn:schemas-microsoft-com:office:office" xmlns:oel="http://schemas.microsoft.com/office/2019/extlst" xmlns:r="http://schemas.openxmlformats.org/officeDocument/2006/relationships" xmlns:m="http://schemas.openxmlformats.org/officeDocument/2006/math" xmlns:v="urn:schemas-microsoft-com:vml" xmlns:wp14="http://schemas.microsoft.com/office/word/2010/wordprocessingDrawing" xmlns:wp="http://schemas.openxmlformats.org/drawingml/2006/wordprocessingDrawing" xmlns:w10="urn:schemas-microsoft-com:office:word" xmlns:w="http://schemas.openxmlformats.org/wordprocessingml/2006/main" xmlns:w14="http://schemas.microsoft.com/office/word/2010/wordml" xmlns:w15="http://schemas.microsoft.com/office/word/2012/wordml" xmlns:w16cex="http://schemas.microsoft.com/office/word/2018/wordml/cex" xmlns:w16cid="http://schemas.microsoft.com/office/word/2016/wordml/cid" xmlns:w16="http://schemas.microsoft.com/office/word/2018/wordml" xmlns:w16du="http://schemas.microsoft.com/office/word/2023/wordml/word16du" xmlns:w16sdtdh="http://schemas.microsoft.com/office/word/2020/wordml/sdtdatahash" xmlns:w16se="http://schemas.microsoft.com/office/word/2015/wordml/symex" xmlns:wpg="http://schemas.microsoft.com/office/word/2010/wordprocessingGroup" xmlns:wpi="http://schemas.microsoft.com/office/word/2010/wordprocessingInk" xmlns:wne="http://schemas.microsoft.com/office/word/2006/wordml" xmlns:wps="http://schemas.microsoft.com/office/word/2010/wordprocessingShape" mc:Ignorable="w14 w15 w16se w16cid w16 w16cex w16sdtdh wp14">
   <w:endnote w:type="separator" w:id="-1">
     <w:p>
       <w:pPr>
@@ -353,7 +400,7 @@
 </file>
 
 <file path=word/footnotes.xml><?xml version="1.0" encoding="utf-8"?>
-<w:footnotes xmlns:wpc="http://schemas.microsoft.com/office/word/2010/wordprocessingCanvas" xmlns:cx="http://schemas.microsoft.com/office/drawing/2014/chartex" xmlns:cx1="http://schemas.microsoft.com/office/drawing/2015/9/8/chartex" xmlns:cx2="http://schemas.microsoft.com/office/drawing/2015/10/21/chartex" xmlns:cx3="http://schemas.microsoft.com/office/drawing/2016/5/9/chartex" xmlns:cx4="http://schemas.microsoft.com/office/drawing/2016/5/10/chartex" xmlns:cx5="http://schemas.microsoft.com/office/drawing/2016/5/11/chartex" xmlns:cx6="http://schemas.microsoft.com/office/drawing/2016/5/12/chartex" xmlns:cx7="http://schemas.microsoft.com/office/drawing/2016/5/13/chartex" xmlns:cx8="http://schemas.microsoft.com/office/drawing/2016/5/14/chartex" xmlns:mc="http://schemas.openxmlformats.org/markup-compatibility/2006" xmlns:aink="http://schemas.microsoft.com/office/drawing/2016/ink" xmlns:am3d="http://schemas.microsoft.com/office/drawing/2017/model3d" xmlns:o="urn:schemas-microsoft-com:office:office" xmlns:oel="http://schemas.microsoft.com/office/2019/extlst" xmlns:r="http://schemas.openxmlformats.org/officeDocument/2006/relationships" xmlns:m="http://schemas.openxmlformats.org/officeDocument/2006/math" xmlns:v="urn:schemas-microsoft-com:vml" xmlns:wp14="http://schemas.microsoft.com/office/word/2010/wordprocessingDrawing" xmlns:wp="http://schemas.openxmlformats.org/drawingml/2006/wordprocessingDrawing" xmlns:w10="urn:schemas-microsoft-com:office:word" xmlns:w="http://schemas.openxmlformats.org/wordprocessingml/2006/main" xmlns:w14="http://schemas.microsoft.com/office/word/2010/wordml" xmlns:w15="http://schemas.microsoft.com/office/word/2012/wordml" xmlns:w16cex="http://schemas.microsoft.com/office/word/2018/wordml/cex" xmlns:w16cid="http://schemas.microsoft.com/office/word/2016/wordml/cid" xmlns:w16="http://schemas.microsoft.com/office/word/2018/wordml" xmlns:w16sdtdh="http://schemas.microsoft.com/office/word/2020/wordml/sdtdatahash" xmlns:w16se="http://schemas.microsoft.com/office/word/2015/wordml/symex" xmlns:wpg="http://schemas.microsoft.com/office/word/2010/wordprocessingGroup" xmlns:wpi="http://schemas.microsoft.com/office/word/2010/wordprocessingInk" xmlns:wne="http://schemas.microsoft.com/office/word/2006/wordml" xmlns:wps="http://schemas.microsoft.com/office/word/2010/wordprocessingShape" mc:Ignorable="w14 w15 w16se w16cid w16 w16cex w16sdtdh wp14">
+<w:footnotes xmlns:wpc="http://schemas.microsoft.com/office/word/2010/wordprocessingCanvas" xmlns:cx="http://schemas.microsoft.com/office/drawing/2014/chartex" xmlns:cx1="http://schemas.microsoft.com/office/drawing/2015/9/8/chartex" xmlns:cx2="http://schemas.microsoft.com/office/drawing/2015/10/21/chartex" xmlns:cx3="http://schemas.microsoft.com/office/drawing/2016/5/9/chartex" xmlns:cx4="http://schemas.microsoft.com/office/drawing/2016/5/10/chartex" xmlns:cx5="http://schemas.microsoft.com/office/drawing/2016/5/11/chartex" xmlns:cx6="http://schemas.microsoft.com/office/drawing/2016/5/12/chartex" xmlns:cx7="http://schemas.microsoft.com/office/drawing/2016/5/13/chartex" xmlns:cx8="http://schemas.microsoft.com/office/drawing/2016/5/14/chartex" xmlns:mc="http://schemas.openxmlformats.org/markup-compatibility/2006" xmlns:aink="http://schemas.microsoft.com/office/drawing/2016/ink" xmlns:am3d="http://schemas.microsoft.com/office/drawing/2017/model3d" xmlns:o="urn:schemas-microsoft-com:office:office" xmlns:oel="http://schemas.microsoft.com/office/2019/extlst" xmlns:r="http://schemas.openxmlformats.org/officeDocument/2006/relationships" xmlns:m="http://schemas.openxmlformats.org/officeDocument/2006/math" xmlns:v="urn:schemas-microsoft-com:vml" xmlns:wp14="http://schemas.microsoft.com/office/word/2010/wordprocessingDrawing" xmlns:wp="http://schemas.openxmlformats.org/drawingml/2006/wordprocessingDrawing" xmlns:w10="urn:schemas-microsoft-com:office:word" xmlns:w="http://schemas.openxmlformats.org/wordprocessingml/2006/main" xmlns:w14="http://schemas.microsoft.com/office/word/2010/wordml" xmlns:w15="http://schemas.microsoft.com/office/word/2012/wordml" xmlns:w16cex="http://schemas.microsoft.com/office/word/2018/wordml/cex" xmlns:w16cid="http://schemas.microsoft.com/office/word/2016/wordml/cid" xmlns:w16="http://schemas.microsoft.com/office/word/2018/wordml" xmlns:w16du="http://schemas.microsoft.com/office/word/2023/wordml/word16du" xmlns:w16sdtdh="http://schemas.microsoft.com/office/word/2020/wordml/sdtdatahash" xmlns:w16se="http://schemas.microsoft.com/office/word/2015/wordml/symex" xmlns:wpg="http://schemas.microsoft.com/office/word/2010/wordprocessingGroup" xmlns:wpi="http://schemas.microsoft.com/office/word/2010/wordprocessingInk" xmlns:wne="http://schemas.microsoft.com/office/word/2006/wordml" xmlns:wps="http://schemas.microsoft.com/office/word/2010/wordprocessingShape" mc:Ignorable="w14 w15 w16se w16cid w16 w16cex w16sdtdh wp14">
   <w:footnote w:type="separator" w:id="-1">
     <w:p>
       <w:pPr>
@@ -385,7 +432,7 @@
 </file>
 
 <file path=word/numbering.xml><?xml version="1.0" encoding="utf-8"?>
-<w:numbering xmlns:wpc="http://schemas.microsoft.com/office/word/2010/wordprocessingCanvas" xmlns:cx="http://schemas.microsoft.com/office/drawing/2014/chartex" xmlns:cx1="http://schemas.microsoft.com/office/drawing/2015/9/8/chartex" xmlns:cx2="http://schemas.microsoft.com/office/drawing/2015/10/21/chartex" xmlns:cx3="http://schemas.microsoft.com/office/drawing/2016/5/9/chartex" xmlns:cx4="http://schemas.microsoft.com/office/drawing/2016/5/10/chartex" xmlns:cx5="http://schemas.microsoft.com/office/drawing/2016/5/11/chartex" xmlns:cx6="http://schemas.microsoft.com/office/drawing/2016/5/12/chartex" xmlns:cx7="http://schemas.microsoft.com/office/drawing/2016/5/13/chartex" xmlns:cx8="http://schemas.microsoft.com/office/drawing/2016/5/14/chartex" xmlns:mc="http://schemas.openxmlformats.org/markup-compatibility/2006" xmlns:aink="http://schemas.microsoft.com/office/drawing/2016/ink" xmlns:am3d="http://schemas.microsoft.com/office/drawing/2017/model3d" xmlns:o="urn:schemas-microsoft-com:office:office" xmlns:oel="http://schemas.microsoft.com/office/2019/extlst" xmlns:r="http://schemas.openxmlformats.org/officeDocument/2006/relationships" xmlns:m="http://schemas.openxmlformats.org/officeDocument/2006/math" xmlns:v="urn:schemas-microsoft-com:vml" xmlns:wp14="http://schemas.microsoft.com/office/word/2010/wordprocessingDrawing" xmlns:wp="http://schemas.openxmlformats.org/drawingml/2006/wordprocessingDrawing" xmlns:w10="urn:schemas-microsoft-com:office:word" xmlns:w="http://schemas.openxmlformats.org/wordprocessingml/2006/main" xmlns:w14="http://schemas.microsoft.com/office/word/2010/wordml" xmlns:w15="http://schemas.microsoft.com/office/word/2012/wordml" xmlns:w16cex="http://schemas.microsoft.com/office/word/2018/wordml/cex" xmlns:w16cid="http://schemas.microsoft.com/office/word/2016/wordml/cid" xmlns:w16="http://schemas.microsoft.com/office/word/2018/wordml" xmlns:w16sdtdh="http://schemas.microsoft.com/office/word/2020/wordml/sdtdatahash" xmlns:w16se="http://schemas.microsoft.com/office/word/2015/wordml/symex" xmlns:wpg="http://schemas.microsoft.com/office/word/2010/wordprocessingGroup" xmlns:wpi="http://schemas.microsoft.com/office/word/2010/wordprocessingInk" xmlns:wne="http://schemas.microsoft.com/office/word/2006/wordml" xmlns:wps="http://schemas.microsoft.com/office/word/2010/wordprocessingShape" mc:Ignorable="w14 w15 w16se w16cid w16 w16cex w16sdtdh wp14">
+<w:numbering xmlns:wpc="http://schemas.microsoft.com/office/word/2010/wordprocessingCanvas" xmlns:cx="http://schemas.microsoft.com/office/drawing/2014/chartex" xmlns:cx1="http://schemas.microsoft.com/office/drawing/2015/9/8/chartex" xmlns:cx2="http://schemas.microsoft.com/office/drawing/2015/10/21/chartex" xmlns:cx3="http://schemas.microsoft.com/office/drawing/2016/5/9/chartex" xmlns:cx4="http://schemas.microsoft.com/office/drawing/2016/5/10/chartex" xmlns:cx5="http://schemas.microsoft.com/office/drawing/2016/5/11/chartex" xmlns:cx6="http://schemas.microsoft.com/office/drawing/2016/5/12/chartex" xmlns:cx7="http://schemas.microsoft.com/office/drawing/2016/5/13/chartex" xmlns:cx8="http://schemas.microsoft.com/office/drawing/2016/5/14/chartex" xmlns:mc="http://schemas.openxmlformats.org/markup-compatibility/2006" xmlns:aink="http://schemas.microsoft.com/office/drawing/2016/ink" xmlns:am3d="http://schemas.microsoft.com/office/drawing/2017/model3d" xmlns:o="urn:schemas-microsoft-com:office:office" xmlns:oel="http://schemas.microsoft.com/office/2019/extlst" xmlns:r="http://schemas.openxmlformats.org/officeDocument/2006/relationships" xmlns:m="http://schemas.openxmlformats.org/officeDocument/2006/math" xmlns:v="urn:schemas-microsoft-com:vml" xmlns:wp14="http://schemas.microsoft.com/office/word/2010/wordprocessingDrawing" xmlns:wp="http://schemas.openxmlformats.org/drawingml/2006/wordprocessingDrawing" xmlns:w10="urn:schemas-microsoft-com:office:word" xmlns:w="http://schemas.openxmlformats.org/wordprocessingml/2006/main" xmlns:w14="http://schemas.microsoft.com/office/word/2010/wordml" xmlns:w15="http://schemas.microsoft.com/office/word/2012/wordml" xmlns:w16cex="http://schemas.microsoft.com/office/word/2018/wordml/cex" xmlns:w16cid="http://schemas.microsoft.com/office/word/2016/wordml/cid" xmlns:w16="http://schemas.microsoft.com/office/word/2018/wordml" xmlns:w16du="http://schemas.microsoft.com/office/word/2023/wordml/word16du" xmlns:w16sdtdh="http://schemas.microsoft.com/office/word/2020/wordml/sdtdatahash" xmlns:w16se="http://schemas.microsoft.com/office/word/2015/wordml/symex" xmlns:wpg="http://schemas.microsoft.com/office/word/2010/wordprocessingGroup" xmlns:wpi="http://schemas.microsoft.com/office/word/2010/wordprocessingInk" xmlns:wne="http://schemas.microsoft.com/office/word/2006/wordml" xmlns:wps="http://schemas.microsoft.com/office/word/2010/wordprocessingShape" mc:Ignorable="w14 w15 w16se w16cid w16 w16cex w16sdtdh wp14">
   <w:abstractNum w:abstractNumId="0" w15:restartNumberingAfterBreak="0">
     <w:nsid w:val="00F45053"/>
     <w:multiLevelType w:val="hybridMultilevel"/>
@@ -2669,9 +2716,6 @@
     <w:name w:val="Normal"/>
     <w:qFormat/>
     <w:rsid w:val="003B5453"/>
-    <w:rPr>
-      <w:noProof/>
-    </w:rPr>
   </w:style>
   <w:style w:type="paragraph" w:styleId="Heading1">
     <w:name w:val="heading 1"/>
@@ -2788,9 +2832,6 @@
       <w:ind w:left="720"/>
       <w:contextualSpacing/>
     </w:pPr>
-    <w:rPr>
-      <w:noProof w:val="0"/>
-    </w:rPr>
   </w:style>
   <w:style w:type="character" w:styleId="CommentReference">
     <w:name w:val="annotation reference"/>
@@ -2816,7 +2857,6 @@
       <w:spacing w:line="240" w:lineRule="auto"/>
     </w:pPr>
     <w:rPr>
-      <w:noProof w:val="0"/>
       <w:sz w:val="20"/>
       <w:szCs w:val="20"/>
     </w:rPr>
@@ -2847,7 +2887,6 @@
     <w:rPr>
       <w:i/>
       <w:iCs/>
-      <w:noProof w:val="0"/>
       <w:color w:val="44546A" w:themeColor="text2"/>
       <w:sz w:val="18"/>
       <w:szCs w:val="18"/>
@@ -3305,15 +3344,6 @@
 </file>
 
 <file path=customXml/item1.xml><?xml version="1.0" encoding="utf-8"?>
-<?mso-contentType ?>
-<FormTemplates xmlns="http://schemas.microsoft.com/sharepoint/v3/contenttype/forms">
-  <Display>DocumentLibraryForm</Display>
-  <Edit>DocumentLibraryForm</Edit>
-  <New>DocumentLibraryForm</New>
-</FormTemplates>
-</file>
-
-<file path=customXml/item2.xml><?xml version="1.0" encoding="utf-8"?>
 <ct:contentTypeSchema xmlns:ct="http://schemas.microsoft.com/office/2006/metadata/contentType" xmlns:ma="http://schemas.microsoft.com/office/2006/metadata/properties/metaAttributes" ct:_="" ma:_="" ma:contentTypeName="Documento" ma:contentTypeID="0x01010023858CF01A2EF24688B692775F4C60A4" ma:contentTypeVersion="15" ma:contentTypeDescription="Crear nuevo documento." ma:contentTypeScope="" ma:versionID="a4df9e4b793c0fa050084ef4feafa589">
   <xsd:schema xmlns:xsd="http://www.w3.org/2001/XMLSchema" xmlns:xs="http://www.w3.org/2001/XMLSchema" xmlns:p="http://schemas.microsoft.com/office/2006/metadata/properties" xmlns:ns2="164883f8-7691-4ecf-b54a-664c0d0edefe" xmlns:ns3="85e30bcc-d76c-4413-8e4d-2dce22fb0743" targetNamespace="http://schemas.microsoft.com/office/2006/metadata/properties" ma:root="true" ma:fieldsID="067b7080d2289f9ba15465beea7d18a8" ns2:_="" ns3:_="">
     <xsd:import namespace="164883f8-7691-4ecf-b54a-664c0d0edefe"/>
@@ -3550,6 +3580,15 @@
 </ct:contentTypeSchema>
 </file>
 
+<file path=customXml/item2.xml><?xml version="1.0" encoding="utf-8"?>
+<?mso-contentType ?>
+<FormTemplates xmlns="http://schemas.microsoft.com/sharepoint/v3/contenttype/forms">
+  <Display>DocumentLibraryForm</Display>
+  <Edit>DocumentLibraryForm</Edit>
+  <New>DocumentLibraryForm</New>
+</FormTemplates>
+</file>
+
 <file path=customXml/item3.xml><?xml version="1.0" encoding="utf-8"?>
 <p:properties xmlns:p="http://schemas.microsoft.com/office/2006/metadata/properties" xmlns:xsi="http://www.w3.org/2001/XMLSchema-instance" xmlns:pc="http://schemas.microsoft.com/office/infopath/2007/PartnerControls">
   <documentManagement>
@@ -3562,14 +3601,6 @@
 </file>
 
 <file path=customXml/itemProps1.xml><?xml version="1.0" encoding="utf-8"?>
-<ds:datastoreItem xmlns:ds="http://schemas.openxmlformats.org/officeDocument/2006/customXml" ds:itemID="{1F59EA8B-1FA8-40D2-A8B0-61B9CE1E4579}">
-  <ds:schemaRefs>
-    <ds:schemaRef ds:uri="http://schemas.microsoft.com/sharepoint/v3/contenttype/forms"/>
-  </ds:schemaRefs>
-</ds:datastoreItem>
-</file>
-
-<file path=customXml/itemProps2.xml><?xml version="1.0" encoding="utf-8"?>
 <ds:datastoreItem xmlns:ds="http://schemas.openxmlformats.org/officeDocument/2006/customXml" ds:itemID="{D8943221-3785-406E-8B71-C331A0ABDCC3}">
   <ds:schemaRefs>
     <ds:schemaRef ds:uri="http://schemas.microsoft.com/office/2006/metadata/contentType"/>
@@ -3588,6 +3619,14 @@
 </ds:datastoreItem>
 </file>
 
+<file path=customXml/itemProps2.xml><?xml version="1.0" encoding="utf-8"?>
+<ds:datastoreItem xmlns:ds="http://schemas.openxmlformats.org/officeDocument/2006/customXml" ds:itemID="{1F59EA8B-1FA8-40D2-A8B0-61B9CE1E4579}">
+  <ds:schemaRefs>
+    <ds:schemaRef ds:uri="http://schemas.microsoft.com/sharepoint/v3/contenttype/forms"/>
+  </ds:schemaRefs>
+</ds:datastoreItem>
+</file>
+
 <file path=customXml/itemProps3.xml><?xml version="1.0" encoding="utf-8"?>
 <ds:datastoreItem xmlns:ds="http://schemas.openxmlformats.org/officeDocument/2006/customXml" ds:itemID="{8542EACB-7939-45C8-99C3-B6897CA7A7EF}">
   <ds:schemaRefs>
